--- a/class/general/Peereval.docx
+++ b/class/general/Peereval.docx
@@ -1,6 +1,6 @@
 
 <file path=word/document.xml><?xml version="1.0" encoding="utf-8"?>
-<w:document xmlns:wpc="http://schemas.microsoft.com/office/word/2010/wordprocessingCanvas" xmlns:mo="http://schemas.microsoft.com/office/mac/office/2008/main" xmlns:mc="http://schemas.openxmlformats.org/markup-compatibility/2006" xmlns:mv="urn:schemas-microsoft-com:mac:vml" xmlns:o="urn:schemas-microsoft-com:office:office" xmlns:r="http://schemas.openxmlformats.org/officeDocument/2006/relationships" xmlns:m="http://schemas.openxmlformats.org/officeDocument/2006/math" xmlns:v="urn:schemas-microsoft-com:vml" xmlns:wp14="http://schemas.microsoft.com/office/word/2010/wordprocessingDrawing" xmlns:wp="http://schemas.openxmlformats.org/drawingml/2006/wordprocessingDrawing" xmlns:w10="urn:schemas-microsoft-com:office:word" xmlns:w="http://schemas.openxmlformats.org/wordprocessingml/2006/main" xmlns:w14="http://schemas.microsoft.com/office/word/2010/wordml" xmlns:w15="http://schemas.microsoft.com/office/word/2012/wordml" xmlns:wpg="http://schemas.microsoft.com/office/word/2010/wordprocessingGroup" xmlns:wpi="http://schemas.microsoft.com/office/word/2010/wordprocessingInk" xmlns:wne="http://schemas.microsoft.com/office/word/2006/wordml" xmlns:wps="http://schemas.microsoft.com/office/word/2010/wordprocessingShape" mc:Ignorable="w14 w15 wp14">
+<w:document xmlns:wpc="http://schemas.microsoft.com/office/word/2010/wordprocessingCanvas" xmlns:cx="http://schemas.microsoft.com/office/drawing/2014/chartex" xmlns:cx1="http://schemas.microsoft.com/office/drawing/2015/9/8/chartex" xmlns:cx2="http://schemas.microsoft.com/office/drawing/2015/10/21/chartex" xmlns:cx3="http://schemas.microsoft.com/office/drawing/2016/5/9/chartex" xmlns:cx4="http://schemas.microsoft.com/office/drawing/2016/5/10/chartex" xmlns:cx5="http://schemas.microsoft.com/office/drawing/2016/5/11/chartex" xmlns:cx6="http://schemas.microsoft.com/office/drawing/2016/5/12/chartex" xmlns:cx7="http://schemas.microsoft.com/office/drawing/2016/5/13/chartex" xmlns:cx8="http://schemas.microsoft.com/office/drawing/2016/5/14/chartex" xmlns:mc="http://schemas.openxmlformats.org/markup-compatibility/2006" xmlns:o="urn:schemas-microsoft-com:office:office" xmlns:r="http://schemas.openxmlformats.org/officeDocument/2006/relationships" xmlns:m="http://schemas.openxmlformats.org/officeDocument/2006/math" xmlns:v="urn:schemas-microsoft-com:vml" xmlns:wp14="http://schemas.microsoft.com/office/word/2010/wordprocessingDrawing" xmlns:wp="http://schemas.openxmlformats.org/drawingml/2006/wordprocessingDrawing" xmlns:w10="urn:schemas-microsoft-com:office:word" xmlns:w="http://schemas.openxmlformats.org/wordprocessingml/2006/main" xmlns:w14="http://schemas.microsoft.com/office/word/2010/wordml" xmlns:w15="http://schemas.microsoft.com/office/word/2012/wordml" xmlns:w16se="http://schemas.microsoft.com/office/word/2015/wordml/symex" xmlns:wpg="http://schemas.microsoft.com/office/word/2010/wordprocessingGroup" xmlns:wpi="http://schemas.microsoft.com/office/word/2010/wordprocessingInk" xmlns:wne="http://schemas.microsoft.com/office/word/2006/wordml" xmlns:wps="http://schemas.microsoft.com/office/word/2010/wordprocessingShape" mc:Ignorable="w14 w15 w16se wp14">
   <w:background w:color="FFFFFF">
     <v:background id="_x0000_s1025">
       <v:fill r:id="rId3" type="tile"/>
@@ -370,7 +370,6 @@
                 <w:sz w:val="18"/>
               </w:rPr>
             </w:pPr>
-            <w:bookmarkStart w:id="0" w:name="_GoBack"/>
           </w:p>
         </w:tc>
         <w:tc>
@@ -465,7 +464,6 @@
           </w:p>
         </w:tc>
       </w:tr>
-      <w:bookmarkEnd w:id="0"/>
       <w:tr>
         <w:tc>
           <w:tcPr>
@@ -1324,53 +1322,7 @@
           <w:rFonts w:asciiTheme="minorHAnsi" w:hAnsiTheme="minorHAnsi"/>
           <w:szCs w:val="24"/>
         </w:rPr>
-        <w:t xml:space="preserve">Please email the completed evaluation to </w:t>
-      </w:r>
-      <w:bookmarkStart w:id="1" w:name="OLE_LINK3"/>
-      <w:bookmarkStart w:id="2" w:name="OLE_LINK4"/>
-      <w:r>
-        <w:rPr>
-          <w:rFonts w:asciiTheme="minorHAnsi" w:hAnsiTheme="minorHAnsi"/>
-          <w:szCs w:val="24"/>
-        </w:rPr>
-        <w:fldChar w:fldCharType="begin"/>
-      </w:r>
-      <w:r>
-        <w:rPr>
-          <w:rFonts w:asciiTheme="minorHAnsi" w:hAnsiTheme="minorHAnsi"/>
-          <w:szCs w:val="24"/>
-        </w:rPr>
-        <w:instrText xml:space="preserve"> HYPERLINK "mailto:rwatson@terry.uga.edu" </w:instrText>
-      </w:r>
-      <w:r>
-        <w:rPr>
-          <w:rFonts w:asciiTheme="minorHAnsi" w:hAnsiTheme="minorHAnsi"/>
-          <w:szCs w:val="24"/>
-        </w:rPr>
-      </w:r>
-      <w:r>
-        <w:rPr>
-          <w:rFonts w:asciiTheme="minorHAnsi" w:hAnsiTheme="minorHAnsi"/>
-          <w:szCs w:val="24"/>
-        </w:rPr>
-        <w:fldChar w:fldCharType="separate"/>
-      </w:r>
-      <w:r>
-        <w:rPr>
-          <w:rStyle w:val="Hyperlink"/>
-          <w:rFonts w:asciiTheme="minorHAnsi" w:hAnsiTheme="minorHAnsi"/>
-          <w:szCs w:val="24"/>
-        </w:rPr>
-        <w:t>rwatson@terry.uga.edu</w:t>
-      </w:r>
-      <w:bookmarkEnd w:id="1"/>
-      <w:bookmarkEnd w:id="2"/>
-      <w:r>
-        <w:rPr>
-          <w:rFonts w:asciiTheme="minorHAnsi" w:hAnsiTheme="minorHAnsi"/>
-          <w:szCs w:val="24"/>
-        </w:rPr>
-        <w:fldChar w:fldCharType="end"/>
+        <w:t>Submit the completed evaluation online</w:t>
       </w:r>
       <w:r>
         <w:rPr>
@@ -1379,6 +1331,8 @@
         </w:rPr>
         <w:t>.</w:t>
       </w:r>
+      <w:bookmarkStart w:id="0" w:name="_GoBack"/>
+      <w:bookmarkEnd w:id="0"/>
     </w:p>
     <w:p>
       <w:pPr>
@@ -1434,7 +1388,7 @@
 </file>
 
 <file path=word/endnotes.xml><?xml version="1.0" encoding="utf-8"?>
-<w:endnotes xmlns:wpc="http://schemas.microsoft.com/office/word/2010/wordprocessingCanvas" xmlns:mo="http://schemas.microsoft.com/office/mac/office/2008/main" xmlns:mc="http://schemas.openxmlformats.org/markup-compatibility/2006" xmlns:mv="urn:schemas-microsoft-com:mac:vml" xmlns:o="urn:schemas-microsoft-com:office:office" xmlns:r="http://schemas.openxmlformats.org/officeDocument/2006/relationships" xmlns:m="http://schemas.openxmlformats.org/officeDocument/2006/math" xmlns:v="urn:schemas-microsoft-com:vml" xmlns:wp14="http://schemas.microsoft.com/office/word/2010/wordprocessingDrawing" xmlns:wp="http://schemas.openxmlformats.org/drawingml/2006/wordprocessingDrawing" xmlns:w10="urn:schemas-microsoft-com:office:word" xmlns:w="http://schemas.openxmlformats.org/wordprocessingml/2006/main" xmlns:w14="http://schemas.microsoft.com/office/word/2010/wordml" xmlns:w15="http://schemas.microsoft.com/office/word/2012/wordml" xmlns:wpg="http://schemas.microsoft.com/office/word/2010/wordprocessingGroup" xmlns:wpi="http://schemas.microsoft.com/office/word/2010/wordprocessingInk" xmlns:wne="http://schemas.microsoft.com/office/word/2006/wordml" xmlns:wps="http://schemas.microsoft.com/office/word/2010/wordprocessingShape" mc:Ignorable="w14 w15 wp14">
+<w:endnotes xmlns:wpc="http://schemas.microsoft.com/office/word/2010/wordprocessingCanvas" xmlns:cx="http://schemas.microsoft.com/office/drawing/2014/chartex" xmlns:cx1="http://schemas.microsoft.com/office/drawing/2015/9/8/chartex" xmlns:cx2="http://schemas.microsoft.com/office/drawing/2015/10/21/chartex" xmlns:cx3="http://schemas.microsoft.com/office/drawing/2016/5/9/chartex" xmlns:cx4="http://schemas.microsoft.com/office/drawing/2016/5/10/chartex" xmlns:cx5="http://schemas.microsoft.com/office/drawing/2016/5/11/chartex" xmlns:cx6="http://schemas.microsoft.com/office/drawing/2016/5/12/chartex" xmlns:cx7="http://schemas.microsoft.com/office/drawing/2016/5/13/chartex" xmlns:cx8="http://schemas.microsoft.com/office/drawing/2016/5/14/chartex" xmlns:mc="http://schemas.openxmlformats.org/markup-compatibility/2006" xmlns:o="urn:schemas-microsoft-com:office:office" xmlns:r="http://schemas.openxmlformats.org/officeDocument/2006/relationships" xmlns:m="http://schemas.openxmlformats.org/officeDocument/2006/math" xmlns:v="urn:schemas-microsoft-com:vml" xmlns:wp14="http://schemas.microsoft.com/office/word/2010/wordprocessingDrawing" xmlns:wp="http://schemas.openxmlformats.org/drawingml/2006/wordprocessingDrawing" xmlns:w10="urn:schemas-microsoft-com:office:word" xmlns:w="http://schemas.openxmlformats.org/wordprocessingml/2006/main" xmlns:w14="http://schemas.microsoft.com/office/word/2010/wordml" xmlns:w15="http://schemas.microsoft.com/office/word/2012/wordml" xmlns:w16se="http://schemas.microsoft.com/office/word/2015/wordml/symex" xmlns:wpg="http://schemas.microsoft.com/office/word/2010/wordprocessingGroup" xmlns:wpi="http://schemas.microsoft.com/office/word/2010/wordprocessingInk" xmlns:wne="http://schemas.microsoft.com/office/word/2006/wordml" xmlns:wps="http://schemas.microsoft.com/office/word/2010/wordprocessingShape" mc:Ignorable="w14 w15 w16se wp14">
   <w:endnote w:type="separator" w:id="-1">
     <w:p>
       <w:pPr>
@@ -1459,7 +1413,7 @@
 </file>
 
 <file path=word/footnotes.xml><?xml version="1.0" encoding="utf-8"?>
-<w:footnotes xmlns:wpc="http://schemas.microsoft.com/office/word/2010/wordprocessingCanvas" xmlns:mo="http://schemas.microsoft.com/office/mac/office/2008/main" xmlns:mc="http://schemas.openxmlformats.org/markup-compatibility/2006" xmlns:mv="urn:schemas-microsoft-com:mac:vml" xmlns:o="urn:schemas-microsoft-com:office:office" xmlns:r="http://schemas.openxmlformats.org/officeDocument/2006/relationships" xmlns:m="http://schemas.openxmlformats.org/officeDocument/2006/math" xmlns:v="urn:schemas-microsoft-com:vml" xmlns:wp14="http://schemas.microsoft.com/office/word/2010/wordprocessingDrawing" xmlns:wp="http://schemas.openxmlformats.org/drawingml/2006/wordprocessingDrawing" xmlns:w10="urn:schemas-microsoft-com:office:word" xmlns:w="http://schemas.openxmlformats.org/wordprocessingml/2006/main" xmlns:w14="http://schemas.microsoft.com/office/word/2010/wordml" xmlns:w15="http://schemas.microsoft.com/office/word/2012/wordml" xmlns:wpg="http://schemas.microsoft.com/office/word/2010/wordprocessingGroup" xmlns:wpi="http://schemas.microsoft.com/office/word/2010/wordprocessingInk" xmlns:wne="http://schemas.microsoft.com/office/word/2006/wordml" xmlns:wps="http://schemas.microsoft.com/office/word/2010/wordprocessingShape" mc:Ignorable="w14 w15 wp14">
+<w:footnotes xmlns:wpc="http://schemas.microsoft.com/office/word/2010/wordprocessingCanvas" xmlns:cx="http://schemas.microsoft.com/office/drawing/2014/chartex" xmlns:cx1="http://schemas.microsoft.com/office/drawing/2015/9/8/chartex" xmlns:cx2="http://schemas.microsoft.com/office/drawing/2015/10/21/chartex" xmlns:cx3="http://schemas.microsoft.com/office/drawing/2016/5/9/chartex" xmlns:cx4="http://schemas.microsoft.com/office/drawing/2016/5/10/chartex" xmlns:cx5="http://schemas.microsoft.com/office/drawing/2016/5/11/chartex" xmlns:cx6="http://schemas.microsoft.com/office/drawing/2016/5/12/chartex" xmlns:cx7="http://schemas.microsoft.com/office/drawing/2016/5/13/chartex" xmlns:cx8="http://schemas.microsoft.com/office/drawing/2016/5/14/chartex" xmlns:mc="http://schemas.openxmlformats.org/markup-compatibility/2006" xmlns:o="urn:schemas-microsoft-com:office:office" xmlns:r="http://schemas.openxmlformats.org/officeDocument/2006/relationships" xmlns:m="http://schemas.openxmlformats.org/officeDocument/2006/math" xmlns:v="urn:schemas-microsoft-com:vml" xmlns:wp14="http://schemas.microsoft.com/office/word/2010/wordprocessingDrawing" xmlns:wp="http://schemas.openxmlformats.org/drawingml/2006/wordprocessingDrawing" xmlns:w10="urn:schemas-microsoft-com:office:word" xmlns:w="http://schemas.openxmlformats.org/wordprocessingml/2006/main" xmlns:w14="http://schemas.microsoft.com/office/word/2010/wordml" xmlns:w15="http://schemas.microsoft.com/office/word/2012/wordml" xmlns:w16se="http://schemas.microsoft.com/office/word/2015/wordml/symex" xmlns:wpg="http://schemas.microsoft.com/office/word/2010/wordprocessingGroup" xmlns:wpi="http://schemas.microsoft.com/office/word/2010/wordprocessingInk" xmlns:wne="http://schemas.microsoft.com/office/word/2006/wordml" xmlns:wps="http://schemas.microsoft.com/office/word/2010/wordprocessingShape" mc:Ignorable="w14 w15 w16se wp14">
   <w:footnote w:type="separator" w:id="-1">
     <w:p>
       <w:pPr>
@@ -1484,8 +1438,8 @@
 </file>
 
 <file path=word/numbering.xml><?xml version="1.0" encoding="utf-8"?>
-<w:numbering xmlns:wpc="http://schemas.microsoft.com/office/word/2010/wordprocessingCanvas" xmlns:mo="http://schemas.microsoft.com/office/mac/office/2008/main" xmlns:mc="http://schemas.openxmlformats.org/markup-compatibility/2006" xmlns:mv="urn:schemas-microsoft-com:mac:vml" xmlns:o="urn:schemas-microsoft-com:office:office" xmlns:r="http://schemas.openxmlformats.org/officeDocument/2006/relationships" xmlns:m="http://schemas.openxmlformats.org/officeDocument/2006/math" xmlns:v="urn:schemas-microsoft-com:vml" xmlns:wp14="http://schemas.microsoft.com/office/word/2010/wordprocessingDrawing" xmlns:wp="http://schemas.openxmlformats.org/drawingml/2006/wordprocessingDrawing" xmlns:w10="urn:schemas-microsoft-com:office:word" xmlns:w="http://schemas.openxmlformats.org/wordprocessingml/2006/main" xmlns:w14="http://schemas.microsoft.com/office/word/2010/wordml" xmlns:w15="http://schemas.microsoft.com/office/word/2012/wordml" xmlns:wpg="http://schemas.microsoft.com/office/word/2010/wordprocessingGroup" xmlns:wpi="http://schemas.microsoft.com/office/word/2010/wordprocessingInk" xmlns:wne="http://schemas.microsoft.com/office/word/2006/wordml" xmlns:wps="http://schemas.microsoft.com/office/word/2010/wordprocessingShape" mc:Ignorable="w14 w15 wp14">
-  <w:abstractNum w:abstractNumId="0">
+<w:numbering xmlns:wpc="http://schemas.microsoft.com/office/word/2010/wordprocessingCanvas" xmlns:cx="http://schemas.microsoft.com/office/drawing/2014/chartex" xmlns:cx1="http://schemas.microsoft.com/office/drawing/2015/9/8/chartex" xmlns:cx2="http://schemas.microsoft.com/office/drawing/2015/10/21/chartex" xmlns:cx3="http://schemas.microsoft.com/office/drawing/2016/5/9/chartex" xmlns:cx4="http://schemas.microsoft.com/office/drawing/2016/5/10/chartex" xmlns:cx5="http://schemas.microsoft.com/office/drawing/2016/5/11/chartex" xmlns:cx6="http://schemas.microsoft.com/office/drawing/2016/5/12/chartex" xmlns:cx7="http://schemas.microsoft.com/office/drawing/2016/5/13/chartex" xmlns:cx8="http://schemas.microsoft.com/office/drawing/2016/5/14/chartex" xmlns:mc="http://schemas.openxmlformats.org/markup-compatibility/2006" xmlns:o="urn:schemas-microsoft-com:office:office" xmlns:r="http://schemas.openxmlformats.org/officeDocument/2006/relationships" xmlns:m="http://schemas.openxmlformats.org/officeDocument/2006/math" xmlns:v="urn:schemas-microsoft-com:vml" xmlns:wp14="http://schemas.microsoft.com/office/word/2010/wordprocessingDrawing" xmlns:wp="http://schemas.openxmlformats.org/drawingml/2006/wordprocessingDrawing" xmlns:w10="urn:schemas-microsoft-com:office:word" xmlns:w="http://schemas.openxmlformats.org/wordprocessingml/2006/main" xmlns:w14="http://schemas.microsoft.com/office/word/2010/wordml" xmlns:w15="http://schemas.microsoft.com/office/word/2012/wordml" xmlns:w16se="http://schemas.microsoft.com/office/word/2015/wordml/symex" xmlns:wpg="http://schemas.microsoft.com/office/word/2010/wordprocessingGroup" xmlns:wpi="http://schemas.microsoft.com/office/word/2010/wordprocessingInk" xmlns:wne="http://schemas.microsoft.com/office/word/2006/wordml" xmlns:wps="http://schemas.microsoft.com/office/word/2010/wordprocessingShape" mc:Ignorable="w14 w15 w16se wp14">
+  <w:abstractNum w:abstractNumId="0" w15:restartNumberingAfterBreak="0">
     <w:nsid w:val="00000002"/>
     <w:multiLevelType w:val="multilevel"/>
     <w:tmpl w:val="00000000"/>
@@ -1567,7 +1521,7 @@
       <w:lvlJc w:val="left"/>
     </w:lvl>
   </w:abstractNum>
-  <w:abstractNum w:abstractNumId="1">
+  <w:abstractNum w:abstractNumId="1" w15:restartNumberingAfterBreak="0">
     <w:nsid w:val="041259E1"/>
     <w:multiLevelType w:val="singleLevel"/>
     <w:tmpl w:val="0409000F"/>
@@ -1584,7 +1538,7 @@
       </w:pPr>
     </w:lvl>
   </w:abstractNum>
-  <w:abstractNum w:abstractNumId="2">
+  <w:abstractNum w:abstractNumId="2" w15:restartNumberingAfterBreak="0">
     <w:nsid w:val="769458BB"/>
     <w:multiLevelType w:val="hybridMultilevel"/>
     <w:tmpl w:val="717411F0"/>
@@ -1734,7 +1688,7 @@
 </file>
 
 <file path=word/styles.xml><?xml version="1.0" encoding="utf-8"?>
-<w:styles xmlns:mc="http://schemas.openxmlformats.org/markup-compatibility/2006" xmlns:r="http://schemas.openxmlformats.org/officeDocument/2006/relationships" xmlns:w="http://schemas.openxmlformats.org/wordprocessingml/2006/main" xmlns:w14="http://schemas.microsoft.com/office/word/2010/wordml" xmlns:w15="http://schemas.microsoft.com/office/word/2012/wordml" mc:Ignorable="w14 w15">
+<w:styles xmlns:mc="http://schemas.openxmlformats.org/markup-compatibility/2006" xmlns:r="http://schemas.openxmlformats.org/officeDocument/2006/relationships" xmlns:w="http://schemas.openxmlformats.org/wordprocessingml/2006/main" xmlns:w14="http://schemas.microsoft.com/office/word/2010/wordml" xmlns:w15="http://schemas.microsoft.com/office/word/2012/wordml" xmlns:w16se="http://schemas.microsoft.com/office/word/2015/wordml/symex" mc:Ignorable="w14 w15 w16se">
   <w:docDefaults>
     <w:rPrDefault>
       <w:rPr>
@@ -1744,7 +1698,7 @@
     </w:rPrDefault>
     <w:pPrDefault/>
   </w:docDefaults>
-  <w:latentStyles w:defLockedState="0" w:defUIPriority="99" w:defSemiHidden="0" w:defUnhideWhenUsed="0" w:defQFormat="0" w:count="380">
+  <w:latentStyles w:defLockedState="0" w:defUIPriority="99" w:defSemiHidden="0" w:defUnhideWhenUsed="0" w:defQFormat="0" w:count="374">
     <w:lsdException w:name="Normal" w:uiPriority="0" w:qFormat="1"/>
     <w:lsdException w:name="heading 1" w:uiPriority="9" w:qFormat="1"/>
     <w:lsdException w:name="heading 2" w:semiHidden="1" w:uiPriority="9" w:unhideWhenUsed="1" w:qFormat="1"/>
@@ -1901,15 +1855,6 @@
     <w:lsdException w:name="Balloon Text" w:semiHidden="1" w:unhideWhenUsed="1"/>
     <w:lsdException w:name="Table Grid" w:uiPriority="59"/>
     <w:lsdException w:name="Table Theme" w:semiHidden="1" w:unhideWhenUsed="1"/>
-    <w:lsdException w:name="Note Level 1" w:semiHidden="1" w:unhideWhenUsed="1"/>
-    <w:lsdException w:name="Note Level 2" w:semiHidden="1" w:unhideWhenUsed="1"/>
-    <w:lsdException w:name="Note Level 3" w:semiHidden="1" w:unhideWhenUsed="1"/>
-    <w:lsdException w:name="Note Level 4" w:semiHidden="1" w:unhideWhenUsed="1"/>
-    <w:lsdException w:name="Note Level 5" w:semiHidden="1" w:unhideWhenUsed="1"/>
-    <w:lsdException w:name="Note Level 6" w:semiHidden="1" w:unhideWhenUsed="1"/>
-    <w:lsdException w:name="Note Level 7" w:semiHidden="1" w:unhideWhenUsed="1"/>
-    <w:lsdException w:name="Note Level 8" w:semiHidden="1" w:unhideWhenUsed="1"/>
-    <w:lsdException w:name="Note Level 9" w:semiHidden="1" w:unhideWhenUsed="1"/>
     <w:lsdException w:name="Placeholder Text" w:semiHidden="1"/>
     <w:lsdException w:name="No Spacing" w:uiPriority="1" w:qFormat="1"/>
     <w:lsdException w:name="Light Shading" w:uiPriority="60"/>
